--- a/interface/interface.docx
+++ b/interface/interface.docx
@@ -5,7 +5,6 @@
     <w:p>
       <w:pPr>
         <w:rPr>
-          <w:rFonts w:hint="eastAsia"/>
           <w:b/>
         </w:rPr>
       </w:pPr>
@@ -29,13 +28,7 @@
         <w:rPr>
           <w:rFonts w:hint="eastAsia"/>
         </w:rPr>
-        <w:t>1</w:t>
-      </w:r>
-      <w:r>
-        <w:rPr>
-          <w:rFonts w:hint="eastAsia"/>
-        </w:rPr>
-        <w:t xml:space="preserve">.1 </w:t>
+        <w:t xml:space="preserve">1.1 </w:t>
       </w:r>
       <w:r>
         <w:rPr>
@@ -244,7 +237,7 @@
               <w:pStyle w:val="a3"/>
               <w:ind w:firstLineChars="0" w:firstLine="0"/>
               <w:rPr>
-                <w:rFonts w:asciiTheme="minorEastAsia" w:hAnsiTheme="minorEastAsia" w:hint="eastAsia"/>
+                <w:rFonts w:asciiTheme="minorEastAsia" w:hAnsiTheme="minorEastAsia"/>
                 <w:szCs w:val="21"/>
               </w:rPr>
             </w:pPr>
@@ -264,7 +257,7 @@
           <w:p>
             <w:pPr>
               <w:rPr>
-                <w:rFonts w:asciiTheme="minorEastAsia" w:hAnsiTheme="minorEastAsia" w:hint="eastAsia"/>
+                <w:rFonts w:asciiTheme="minorEastAsia" w:hAnsiTheme="minorEastAsia"/>
                 <w:szCs w:val="21"/>
               </w:rPr>
             </w:pPr>
@@ -289,8 +282,6 @@
               </w:rPr>
               <w:t>site/search_list_company</w:t>
             </w:r>
-            <w:bookmarkStart w:id="0" w:name="_GoBack"/>
-            <w:bookmarkEnd w:id="0"/>
           </w:p>
         </w:tc>
       </w:tr>
@@ -446,7 +437,7 @@
               <w:ind w:firstLineChars="0" w:firstLine="0"/>
               <w:jc w:val="center"/>
               <w:rPr>
-                <w:rFonts w:asciiTheme="minorEastAsia" w:hAnsiTheme="minorEastAsia" w:hint="eastAsia"/>
+                <w:rFonts w:asciiTheme="minorEastAsia" w:hAnsiTheme="minorEastAsia"/>
                 <w:szCs w:val="21"/>
                 <w:shd w:val="pct15" w:color="auto" w:fill="FFFFFF"/>
               </w:rPr>
@@ -580,7 +571,7 @@
               <w:ind w:firstLineChars="0" w:firstLine="0"/>
               <w:jc w:val="center"/>
               <w:rPr>
-                <w:rFonts w:asciiTheme="minorEastAsia" w:hAnsiTheme="minorEastAsia" w:hint="eastAsia"/>
+                <w:rFonts w:asciiTheme="minorEastAsia" w:hAnsiTheme="minorEastAsia"/>
                 <w:szCs w:val="21"/>
               </w:rPr>
             </w:pPr>
@@ -699,7 +690,7 @@
               <w:ind w:firstLineChars="0" w:firstLine="0"/>
               <w:jc w:val="center"/>
               <w:rPr>
-                <w:rFonts w:asciiTheme="minorEastAsia" w:hAnsiTheme="minorEastAsia" w:hint="eastAsia"/>
+                <w:rFonts w:asciiTheme="minorEastAsia" w:hAnsiTheme="minorEastAsia"/>
                 <w:szCs w:val="21"/>
               </w:rPr>
             </w:pPr>
@@ -816,7 +807,7 @@
               <w:ind w:firstLineChars="0" w:firstLine="0"/>
               <w:jc w:val="center"/>
               <w:rPr>
-                <w:rFonts w:asciiTheme="minorEastAsia" w:hAnsiTheme="minorEastAsia" w:hint="eastAsia"/>
+                <w:rFonts w:asciiTheme="minorEastAsia" w:hAnsiTheme="minorEastAsia"/>
                 <w:szCs w:val="21"/>
               </w:rPr>
             </w:pPr>
@@ -886,7 +877,7 @@
               <w:ind w:firstLineChars="0" w:firstLine="0"/>
               <w:jc w:val="center"/>
               <w:rPr>
-                <w:rFonts w:asciiTheme="minorEastAsia" w:hAnsiTheme="minorEastAsia" w:hint="eastAsia"/>
+                <w:rFonts w:asciiTheme="minorEastAsia" w:hAnsiTheme="minorEastAsia"/>
                 <w:szCs w:val="21"/>
               </w:rPr>
             </w:pPr>
@@ -933,7 +924,7 @@
               <w:ind w:firstLineChars="0" w:firstLine="0"/>
               <w:jc w:val="center"/>
               <w:rPr>
-                <w:rFonts w:asciiTheme="minorEastAsia" w:hAnsiTheme="minorEastAsia" w:hint="eastAsia"/>
+                <w:rFonts w:asciiTheme="minorEastAsia" w:hAnsiTheme="minorEastAsia"/>
                 <w:szCs w:val="21"/>
               </w:rPr>
             </w:pPr>
@@ -957,7 +948,7 @@
               <w:ind w:firstLineChars="0" w:firstLine="0"/>
               <w:jc w:val="center"/>
               <w:rPr>
-                <w:rFonts w:asciiTheme="minorEastAsia" w:hAnsiTheme="minorEastAsia" w:hint="eastAsia"/>
+                <w:rFonts w:asciiTheme="minorEastAsia" w:hAnsiTheme="minorEastAsia"/>
                 <w:szCs w:val="21"/>
               </w:rPr>
             </w:pPr>
@@ -1003,7 +994,7 @@
               <w:ind w:firstLineChars="0" w:firstLine="0"/>
               <w:jc w:val="center"/>
               <w:rPr>
-                <w:rFonts w:asciiTheme="minorEastAsia" w:hAnsiTheme="minorEastAsia" w:hint="eastAsia"/>
+                <w:rFonts w:asciiTheme="minorEastAsia" w:hAnsiTheme="minorEastAsia"/>
                 <w:szCs w:val="21"/>
               </w:rPr>
             </w:pPr>
@@ -1057,7 +1048,7 @@
               <w:ind w:firstLineChars="0" w:firstLine="0"/>
               <w:jc w:val="center"/>
               <w:rPr>
-                <w:rFonts w:asciiTheme="minorEastAsia" w:hAnsiTheme="minorEastAsia" w:hint="eastAsia"/>
+                <w:rFonts w:asciiTheme="minorEastAsia" w:hAnsiTheme="minorEastAsia"/>
                 <w:szCs w:val="21"/>
               </w:rPr>
             </w:pPr>
@@ -1081,7 +1072,7 @@
               <w:ind w:firstLineChars="0" w:firstLine="0"/>
               <w:jc w:val="center"/>
               <w:rPr>
-                <w:rFonts w:asciiTheme="minorEastAsia" w:hAnsiTheme="minorEastAsia" w:hint="eastAsia"/>
+                <w:rFonts w:asciiTheme="minorEastAsia" w:hAnsiTheme="minorEastAsia"/>
                 <w:szCs w:val="21"/>
               </w:rPr>
             </w:pPr>
@@ -1457,7 +1448,876 @@
         </w:tc>
       </w:tr>
     </w:tbl>
-    <w:p/>
+    <w:p>
+      <w:pPr>
+        <w:rPr>
+          <w:rFonts w:hint="eastAsia"/>
+        </w:rPr>
+      </w:pPr>
+    </w:p>
+    <w:p>
+      <w:pPr>
+        <w:rPr>
+          <w:rFonts w:hint="eastAsia"/>
+        </w:rPr>
+      </w:pPr>
+      <w:r>
+        <w:rPr>
+          <w:rFonts w:hint="eastAsia"/>
+        </w:rPr>
+        <w:t xml:space="preserve">2. </w:t>
+      </w:r>
+      <w:r>
+        <w:rPr>
+          <w:rFonts w:hint="eastAsia"/>
+        </w:rPr>
+        <w:t>前台装修项目列表</w:t>
+      </w:r>
+    </w:p>
+    <w:p>
+      <w:pPr>
+        <w:rPr>
+          <w:rFonts w:hint="eastAsia"/>
+        </w:rPr>
+      </w:pPr>
+      <w:r>
+        <w:rPr>
+          <w:rFonts w:hint="eastAsia"/>
+        </w:rPr>
+        <w:t xml:space="preserve">2.1 </w:t>
+      </w:r>
+      <w:r>
+        <w:rPr>
+          <w:rFonts w:hint="eastAsia"/>
+        </w:rPr>
+        <w:t>描述</w:t>
+      </w:r>
+    </w:p>
+    <w:p>
+      <w:pPr>
+        <w:rPr>
+          <w:rFonts w:hint="eastAsia"/>
+        </w:rPr>
+      </w:pPr>
+      <w:r>
+        <w:rPr>
+          <w:rFonts w:hint="eastAsia"/>
+        </w:rPr>
+        <w:tab/>
+      </w:r>
+      <w:r>
+        <w:rPr>
+          <w:rFonts w:hint="eastAsia"/>
+        </w:rPr>
+        <w:t>装修公司项目列表页</w:t>
+      </w:r>
+    </w:p>
+    <w:p>
+      <w:pPr>
+        <w:rPr>
+          <w:rFonts w:hint="eastAsia"/>
+        </w:rPr>
+      </w:pPr>
+      <w:r>
+        <w:rPr>
+          <w:rFonts w:hint="eastAsia"/>
+        </w:rPr>
+        <w:t xml:space="preserve">2.2 </w:t>
+      </w:r>
+      <w:r>
+        <w:rPr>
+          <w:rFonts w:hint="eastAsia"/>
+        </w:rPr>
+        <w:t>请求地址</w:t>
+      </w:r>
+    </w:p>
+    <w:p>
+      <w:r>
+        <w:rPr>
+          <w:rFonts w:hint="eastAsia"/>
+        </w:rPr>
+        <w:tab/>
+      </w:r>
+    </w:p>
+    <w:tbl>
+      <w:tblPr>
+        <w:tblStyle w:val="a5"/>
+        <w:tblW w:w="0" w:type="auto"/>
+        <w:tblInd w:w="360" w:type="dxa"/>
+        <w:tblLook w:val="04A0" w:firstRow="1" w:lastRow="0" w:firstColumn="1" w:lastColumn="0" w:noHBand="0" w:noVBand="1"/>
+      </w:tblPr>
+      <w:tblGrid>
+        <w:gridCol w:w="2867"/>
+        <w:gridCol w:w="5103"/>
+      </w:tblGrid>
+      <w:tr>
+        <w:tc>
+          <w:tcPr>
+            <w:tcW w:w="2867" w:type="dxa"/>
+            <w:shd w:val="clear" w:color="auto" w:fill="D9D9D9" w:themeFill="background1" w:themeFillShade="D9"/>
+          </w:tcPr>
+          <w:p>
+            <w:pPr>
+              <w:pStyle w:val="a3"/>
+              <w:ind w:firstLineChars="0" w:firstLine="0"/>
+              <w:rPr>
+                <w:rFonts w:asciiTheme="minorEastAsia" w:hAnsiTheme="minorEastAsia"/>
+                <w:szCs w:val="21"/>
+                <w:shd w:val="pct15" w:color="auto" w:fill="FFFFFF"/>
+              </w:rPr>
+            </w:pPr>
+            <w:r>
+              <w:rPr>
+                <w:rFonts w:asciiTheme="minorEastAsia" w:hAnsiTheme="minorEastAsia" w:hint="eastAsia"/>
+                <w:szCs w:val="21"/>
+                <w:shd w:val="pct15" w:color="auto" w:fill="FFFFFF"/>
+              </w:rPr>
+              <w:t>操作</w:t>
+            </w:r>
+          </w:p>
+        </w:tc>
+        <w:tc>
+          <w:tcPr>
+            <w:tcW w:w="5103" w:type="dxa"/>
+            <w:shd w:val="clear" w:color="auto" w:fill="D9D9D9" w:themeFill="background1" w:themeFillShade="D9"/>
+          </w:tcPr>
+          <w:p>
+            <w:pPr>
+              <w:pStyle w:val="a3"/>
+              <w:ind w:firstLineChars="0" w:firstLine="0"/>
+              <w:rPr>
+                <w:rFonts w:asciiTheme="minorEastAsia" w:hAnsiTheme="minorEastAsia"/>
+                <w:szCs w:val="21"/>
+                <w:shd w:val="pct15" w:color="auto" w:fill="FFFFFF"/>
+              </w:rPr>
+            </w:pPr>
+            <w:r>
+              <w:rPr>
+                <w:rFonts w:asciiTheme="minorEastAsia" w:hAnsiTheme="minorEastAsia" w:hint="eastAsia"/>
+                <w:szCs w:val="21"/>
+                <w:shd w:val="pct15" w:color="auto" w:fill="FFFFFF"/>
+              </w:rPr>
+              <w:t>退出登录</w:t>
+            </w:r>
+          </w:p>
+        </w:tc>
+      </w:tr>
+      <w:tr>
+        <w:tc>
+          <w:tcPr>
+            <w:tcW w:w="2867" w:type="dxa"/>
+          </w:tcPr>
+          <w:p>
+            <w:pPr>
+              <w:pStyle w:val="a3"/>
+              <w:ind w:firstLineChars="0" w:firstLine="0"/>
+              <w:rPr>
+                <w:rFonts w:asciiTheme="minorEastAsia" w:hAnsiTheme="minorEastAsia"/>
+                <w:szCs w:val="21"/>
+              </w:rPr>
+            </w:pPr>
+            <w:r>
+              <w:rPr>
+                <w:rFonts w:asciiTheme="minorEastAsia" w:hAnsiTheme="minorEastAsia" w:hint="eastAsia"/>
+                <w:szCs w:val="21"/>
+              </w:rPr>
+              <w:t>协议</w:t>
+            </w:r>
+          </w:p>
+        </w:tc>
+        <w:tc>
+          <w:tcPr>
+            <w:tcW w:w="5103" w:type="dxa"/>
+          </w:tcPr>
+          <w:p>
+            <w:pPr>
+              <w:pStyle w:val="a3"/>
+              <w:ind w:firstLineChars="0" w:firstLine="0"/>
+              <w:rPr>
+                <w:rFonts w:asciiTheme="minorEastAsia" w:hAnsiTheme="minorEastAsia"/>
+                <w:szCs w:val="21"/>
+              </w:rPr>
+            </w:pPr>
+            <w:r>
+              <w:rPr>
+                <w:rFonts w:asciiTheme="minorEastAsia" w:hAnsiTheme="minorEastAsia" w:hint="eastAsia"/>
+                <w:szCs w:val="21"/>
+              </w:rPr>
+              <w:t>http</w:t>
+            </w:r>
+          </w:p>
+        </w:tc>
+      </w:tr>
+      <w:tr>
+        <w:tc>
+          <w:tcPr>
+            <w:tcW w:w="2867" w:type="dxa"/>
+          </w:tcPr>
+          <w:p>
+            <w:pPr>
+              <w:pStyle w:val="a3"/>
+              <w:ind w:firstLineChars="0" w:firstLine="0"/>
+              <w:rPr>
+                <w:rFonts w:asciiTheme="minorEastAsia" w:hAnsiTheme="minorEastAsia"/>
+                <w:szCs w:val="21"/>
+              </w:rPr>
+            </w:pPr>
+            <w:r>
+              <w:rPr>
+                <w:rFonts w:asciiTheme="minorEastAsia" w:hAnsiTheme="minorEastAsia" w:hint="eastAsia"/>
+                <w:szCs w:val="21"/>
+              </w:rPr>
+              <w:t>方式</w:t>
+            </w:r>
+          </w:p>
+        </w:tc>
+        <w:tc>
+          <w:tcPr>
+            <w:tcW w:w="5103" w:type="dxa"/>
+          </w:tcPr>
+          <w:p>
+            <w:pPr>
+              <w:pStyle w:val="a3"/>
+              <w:ind w:firstLineChars="0" w:firstLine="0"/>
+              <w:rPr>
+                <w:rFonts w:asciiTheme="minorEastAsia" w:hAnsiTheme="minorEastAsia"/>
+                <w:szCs w:val="21"/>
+              </w:rPr>
+            </w:pPr>
+            <w:r>
+              <w:rPr>
+                <w:rFonts w:asciiTheme="minorEastAsia" w:hAnsiTheme="minorEastAsia" w:hint="eastAsia"/>
+                <w:szCs w:val="21"/>
+              </w:rPr>
+              <w:t>get</w:t>
+            </w:r>
+          </w:p>
+        </w:tc>
+      </w:tr>
+      <w:tr>
+        <w:tc>
+          <w:tcPr>
+            <w:tcW w:w="2867" w:type="dxa"/>
+          </w:tcPr>
+          <w:p>
+            <w:pPr>
+              <w:pStyle w:val="a3"/>
+              <w:ind w:firstLineChars="0" w:firstLine="0"/>
+              <w:rPr>
+                <w:rFonts w:asciiTheme="minorEastAsia" w:hAnsiTheme="minorEastAsia"/>
+                <w:szCs w:val="21"/>
+              </w:rPr>
+            </w:pPr>
+            <w:r>
+              <w:rPr>
+                <w:rFonts w:asciiTheme="minorEastAsia" w:hAnsiTheme="minorEastAsia" w:hint="eastAsia"/>
+                <w:szCs w:val="21"/>
+              </w:rPr>
+              <w:t>页面URL</w:t>
+            </w:r>
+          </w:p>
+        </w:tc>
+        <w:tc>
+          <w:tcPr>
+            <w:tcW w:w="5103" w:type="dxa"/>
+          </w:tcPr>
+          <w:p>
+            <w:pPr>
+              <w:pStyle w:val="a3"/>
+              <w:ind w:firstLineChars="0" w:firstLine="0"/>
+              <w:rPr>
+                <w:rFonts w:asciiTheme="minorEastAsia" w:hAnsiTheme="minorEastAsia"/>
+                <w:szCs w:val="21"/>
+              </w:rPr>
+            </w:pPr>
+            <w:r>
+              <w:rPr>
+                <w:rFonts w:asciiTheme="minorEastAsia" w:hAnsiTheme="minorEastAsia"/>
+                <w:szCs w:val="21"/>
+              </w:rPr>
+              <w:t>site/</w:t>
+            </w:r>
+            <w:proofErr w:type="spellStart"/>
+            <w:r>
+              <w:rPr>
+                <w:rFonts w:asciiTheme="minorEastAsia" w:hAnsiTheme="minorEastAsia"/>
+                <w:szCs w:val="21"/>
+              </w:rPr>
+              <w:t>company_project_list</w:t>
+            </w:r>
+            <w:proofErr w:type="spellEnd"/>
+          </w:p>
+        </w:tc>
+      </w:tr>
+    </w:tbl>
+    <w:p>
+      <w:pPr>
+        <w:rPr>
+          <w:rFonts w:hint="eastAsia"/>
+        </w:rPr>
+      </w:pPr>
+      <w:r>
+        <w:rPr>
+          <w:rFonts w:hint="eastAsia"/>
+        </w:rPr>
+        <w:t xml:space="preserve">2.3 </w:t>
+      </w:r>
+      <w:r>
+        <w:rPr>
+          <w:rFonts w:hint="eastAsia"/>
+        </w:rPr>
+        <w:t>请求参数</w:t>
+      </w:r>
+    </w:p>
+    <w:tbl>
+      <w:tblPr>
+        <w:tblStyle w:val="a5"/>
+        <w:tblW w:w="0" w:type="auto"/>
+        <w:jc w:val="center"/>
+        <w:tblInd w:w="212" w:type="dxa"/>
+        <w:tblLook w:val="04A0" w:firstRow="1" w:lastRow="0" w:firstColumn="1" w:lastColumn="0" w:noHBand="0" w:noVBand="1"/>
+      </w:tblPr>
+      <w:tblGrid>
+        <w:gridCol w:w="707"/>
+        <w:gridCol w:w="1266"/>
+        <w:gridCol w:w="1148"/>
+        <w:gridCol w:w="2589"/>
+        <w:gridCol w:w="2600"/>
+      </w:tblGrid>
+      <w:tr>
+        <w:trPr>
+          <w:jc w:val="center"/>
+        </w:trPr>
+        <w:tc>
+          <w:tcPr>
+            <w:tcW w:w="707" w:type="dxa"/>
+            <w:shd w:val="clear" w:color="auto" w:fill="D9D9D9" w:themeFill="background1" w:themeFillShade="D9"/>
+            <w:vAlign w:val="center"/>
+          </w:tcPr>
+          <w:p>
+            <w:pPr>
+              <w:pStyle w:val="a3"/>
+              <w:ind w:firstLineChars="0" w:firstLine="0"/>
+              <w:jc w:val="center"/>
+              <w:rPr>
+                <w:rFonts w:asciiTheme="minorEastAsia" w:hAnsiTheme="minorEastAsia"/>
+                <w:szCs w:val="21"/>
+                <w:shd w:val="pct15" w:color="auto" w:fill="FFFFFF"/>
+              </w:rPr>
+            </w:pPr>
+            <w:r>
+              <w:rPr>
+                <w:rFonts w:asciiTheme="minorEastAsia" w:hAnsiTheme="minorEastAsia" w:hint="eastAsia"/>
+                <w:szCs w:val="21"/>
+                <w:shd w:val="pct15" w:color="auto" w:fill="FFFFFF"/>
+              </w:rPr>
+              <w:t>序号</w:t>
+            </w:r>
+          </w:p>
+        </w:tc>
+        <w:tc>
+          <w:tcPr>
+            <w:tcW w:w="1266" w:type="dxa"/>
+            <w:shd w:val="clear" w:color="auto" w:fill="D9D9D9" w:themeFill="background1" w:themeFillShade="D9"/>
+            <w:vAlign w:val="center"/>
+          </w:tcPr>
+          <w:p>
+            <w:pPr>
+              <w:pStyle w:val="a3"/>
+              <w:ind w:firstLineChars="0" w:firstLine="0"/>
+              <w:jc w:val="center"/>
+              <w:rPr>
+                <w:rFonts w:asciiTheme="minorEastAsia" w:hAnsiTheme="minorEastAsia"/>
+                <w:szCs w:val="21"/>
+                <w:shd w:val="pct15" w:color="auto" w:fill="FFFFFF"/>
+              </w:rPr>
+            </w:pPr>
+            <w:proofErr w:type="gramStart"/>
+            <w:r>
+              <w:rPr>
+                <w:rFonts w:asciiTheme="minorEastAsia" w:hAnsiTheme="minorEastAsia" w:hint="eastAsia"/>
+                <w:szCs w:val="21"/>
+                <w:shd w:val="pct15" w:color="auto" w:fill="FFFFFF"/>
+              </w:rPr>
+              <w:t>请求值</w:t>
+            </w:r>
+            <w:proofErr w:type="gramEnd"/>
+          </w:p>
+        </w:tc>
+        <w:tc>
+          <w:tcPr>
+            <w:tcW w:w="1148" w:type="dxa"/>
+            <w:shd w:val="clear" w:color="auto" w:fill="D9D9D9" w:themeFill="background1" w:themeFillShade="D9"/>
+          </w:tcPr>
+          <w:p>
+            <w:pPr>
+              <w:pStyle w:val="a3"/>
+              <w:ind w:firstLineChars="0" w:firstLine="0"/>
+              <w:jc w:val="center"/>
+              <w:rPr>
+                <w:rFonts w:asciiTheme="minorEastAsia" w:hAnsiTheme="minorEastAsia"/>
+                <w:szCs w:val="21"/>
+                <w:shd w:val="pct15" w:color="auto" w:fill="FFFFFF"/>
+              </w:rPr>
+            </w:pPr>
+            <w:r>
+              <w:rPr>
+                <w:rFonts w:asciiTheme="minorEastAsia" w:hAnsiTheme="minorEastAsia" w:hint="eastAsia"/>
+                <w:szCs w:val="21"/>
+                <w:shd w:val="pct15" w:color="auto" w:fill="FFFFFF"/>
+              </w:rPr>
+              <w:t>类型</w:t>
+            </w:r>
+          </w:p>
+        </w:tc>
+        <w:tc>
+          <w:tcPr>
+            <w:tcW w:w="2589" w:type="dxa"/>
+            <w:shd w:val="clear" w:color="auto" w:fill="D9D9D9" w:themeFill="background1" w:themeFillShade="D9"/>
+            <w:vAlign w:val="center"/>
+          </w:tcPr>
+          <w:p>
+            <w:pPr>
+              <w:pStyle w:val="a3"/>
+              <w:ind w:firstLineChars="0" w:firstLine="0"/>
+              <w:jc w:val="center"/>
+              <w:rPr>
+                <w:rFonts w:asciiTheme="minorEastAsia" w:hAnsiTheme="minorEastAsia"/>
+                <w:szCs w:val="21"/>
+                <w:shd w:val="pct15" w:color="auto" w:fill="FFFFFF"/>
+              </w:rPr>
+            </w:pPr>
+            <w:r>
+              <w:rPr>
+                <w:rFonts w:asciiTheme="minorEastAsia" w:hAnsiTheme="minorEastAsia" w:hint="eastAsia"/>
+                <w:szCs w:val="21"/>
+                <w:shd w:val="pct15" w:color="auto" w:fill="FFFFFF"/>
+              </w:rPr>
+              <w:t>中文名称</w:t>
+            </w:r>
+          </w:p>
+        </w:tc>
+        <w:tc>
+          <w:tcPr>
+            <w:tcW w:w="2600" w:type="dxa"/>
+            <w:shd w:val="clear" w:color="auto" w:fill="D9D9D9" w:themeFill="background1" w:themeFillShade="D9"/>
+            <w:vAlign w:val="center"/>
+          </w:tcPr>
+          <w:p>
+            <w:pPr>
+              <w:pStyle w:val="a3"/>
+              <w:ind w:firstLineChars="0" w:firstLine="0"/>
+              <w:jc w:val="center"/>
+              <w:rPr>
+                <w:rFonts w:asciiTheme="minorEastAsia" w:hAnsiTheme="minorEastAsia"/>
+                <w:szCs w:val="21"/>
+                <w:shd w:val="pct15" w:color="auto" w:fill="FFFFFF"/>
+              </w:rPr>
+            </w:pPr>
+            <w:r>
+              <w:rPr>
+                <w:rFonts w:asciiTheme="minorEastAsia" w:hAnsiTheme="minorEastAsia" w:hint="eastAsia"/>
+                <w:szCs w:val="21"/>
+                <w:shd w:val="pct15" w:color="auto" w:fill="FFFFFF"/>
+              </w:rPr>
+              <w:t>备注</w:t>
+            </w:r>
+          </w:p>
+        </w:tc>
+      </w:tr>
+      <w:tr>
+        <w:trPr>
+          <w:jc w:val="center"/>
+        </w:trPr>
+        <w:tc>
+          <w:tcPr>
+            <w:tcW w:w="707" w:type="dxa"/>
+            <w:vAlign w:val="center"/>
+          </w:tcPr>
+          <w:p>
+            <w:pPr>
+              <w:pStyle w:val="a3"/>
+              <w:ind w:firstLineChars="0" w:firstLine="0"/>
+              <w:jc w:val="center"/>
+              <w:rPr>
+                <w:rFonts w:asciiTheme="minorEastAsia" w:hAnsiTheme="minorEastAsia"/>
+                <w:szCs w:val="21"/>
+              </w:rPr>
+            </w:pPr>
+            <w:r>
+              <w:rPr>
+                <w:rFonts w:asciiTheme="minorEastAsia" w:hAnsiTheme="minorEastAsia" w:hint="eastAsia"/>
+                <w:szCs w:val="21"/>
+              </w:rPr>
+              <w:t>1</w:t>
+            </w:r>
+          </w:p>
+        </w:tc>
+        <w:tc>
+          <w:tcPr>
+            <w:tcW w:w="1266" w:type="dxa"/>
+            <w:vAlign w:val="center"/>
+          </w:tcPr>
+          <w:p>
+            <w:pPr>
+              <w:pStyle w:val="a3"/>
+              <w:ind w:firstLineChars="0" w:firstLine="0"/>
+              <w:jc w:val="center"/>
+              <w:rPr>
+                <w:rFonts w:asciiTheme="minorEastAsia" w:hAnsiTheme="minorEastAsia"/>
+                <w:szCs w:val="21"/>
+              </w:rPr>
+            </w:pPr>
+            <w:r>
+              <w:rPr>
+                <w:rFonts w:asciiTheme="minorEastAsia" w:hAnsiTheme="minorEastAsia" w:hint="eastAsia"/>
+                <w:szCs w:val="21"/>
+              </w:rPr>
+              <w:t>id</w:t>
+            </w:r>
+          </w:p>
+        </w:tc>
+        <w:tc>
+          <w:tcPr>
+            <w:tcW w:w="1148" w:type="dxa"/>
+          </w:tcPr>
+          <w:p>
+            <w:pPr>
+              <w:pStyle w:val="a3"/>
+              <w:ind w:firstLineChars="0" w:firstLine="0"/>
+              <w:jc w:val="center"/>
+              <w:rPr>
+                <w:rFonts w:asciiTheme="minorEastAsia" w:hAnsiTheme="minorEastAsia"/>
+                <w:szCs w:val="21"/>
+              </w:rPr>
+            </w:pPr>
+            <w:proofErr w:type="spellStart"/>
+            <w:r>
+              <w:rPr>
+                <w:rFonts w:asciiTheme="minorEastAsia" w:hAnsiTheme="minorEastAsia" w:hint="eastAsia"/>
+                <w:szCs w:val="21"/>
+              </w:rPr>
+              <w:t>int</w:t>
+            </w:r>
+            <w:proofErr w:type="spellEnd"/>
+          </w:p>
+        </w:tc>
+        <w:tc>
+          <w:tcPr>
+            <w:tcW w:w="2589" w:type="dxa"/>
+            <w:vAlign w:val="center"/>
+          </w:tcPr>
+          <w:p>
+            <w:pPr>
+              <w:pStyle w:val="a3"/>
+              <w:ind w:firstLineChars="0" w:firstLine="0"/>
+              <w:jc w:val="center"/>
+              <w:rPr>
+                <w:rFonts w:asciiTheme="minorEastAsia" w:hAnsiTheme="minorEastAsia"/>
+                <w:szCs w:val="21"/>
+              </w:rPr>
+            </w:pPr>
+            <w:r>
+              <w:rPr>
+                <w:rFonts w:asciiTheme="minorEastAsia" w:hAnsiTheme="minorEastAsia" w:hint="eastAsia"/>
+                <w:szCs w:val="21"/>
+              </w:rPr>
+              <w:t>企业id</w:t>
+            </w:r>
+          </w:p>
+        </w:tc>
+        <w:tc>
+          <w:tcPr>
+            <w:tcW w:w="2600" w:type="dxa"/>
+            <w:vAlign w:val="center"/>
+          </w:tcPr>
+          <w:p>
+            <w:pPr>
+              <w:pStyle w:val="a3"/>
+              <w:ind w:firstLineChars="0" w:firstLine="0"/>
+              <w:jc w:val="center"/>
+              <w:rPr>
+                <w:rFonts w:asciiTheme="minorEastAsia" w:hAnsiTheme="minorEastAsia"/>
+                <w:szCs w:val="21"/>
+              </w:rPr>
+            </w:pPr>
+          </w:p>
+        </w:tc>
+      </w:tr>
+      <w:tr>
+        <w:trPr>
+          <w:jc w:val="center"/>
+        </w:trPr>
+        <w:tc>
+          <w:tcPr>
+            <w:tcW w:w="707" w:type="dxa"/>
+            <w:vAlign w:val="center"/>
+          </w:tcPr>
+          <w:p>
+            <w:pPr>
+              <w:pStyle w:val="a3"/>
+              <w:ind w:firstLineChars="0" w:firstLine="0"/>
+              <w:jc w:val="center"/>
+              <w:rPr>
+                <w:rFonts w:asciiTheme="minorEastAsia" w:hAnsiTheme="minorEastAsia"/>
+                <w:szCs w:val="21"/>
+              </w:rPr>
+            </w:pPr>
+            <w:r>
+              <w:rPr>
+                <w:rFonts w:asciiTheme="minorEastAsia" w:hAnsiTheme="minorEastAsia" w:hint="eastAsia"/>
+                <w:szCs w:val="21"/>
+              </w:rPr>
+              <w:t>2</w:t>
+            </w:r>
+          </w:p>
+        </w:tc>
+        <w:tc>
+          <w:tcPr>
+            <w:tcW w:w="1266" w:type="dxa"/>
+            <w:vAlign w:val="center"/>
+          </w:tcPr>
+          <w:p>
+            <w:pPr>
+              <w:pStyle w:val="a3"/>
+              <w:ind w:firstLineChars="0" w:firstLine="0"/>
+              <w:jc w:val="center"/>
+              <w:rPr>
+                <w:rFonts w:asciiTheme="minorEastAsia" w:hAnsiTheme="minorEastAsia"/>
+                <w:szCs w:val="21"/>
+              </w:rPr>
+            </w:pPr>
+            <w:r>
+              <w:rPr>
+                <w:rFonts w:asciiTheme="minorEastAsia" w:hAnsiTheme="minorEastAsia" w:hint="eastAsia"/>
+                <w:szCs w:val="21"/>
+              </w:rPr>
+              <w:t>page</w:t>
+            </w:r>
+          </w:p>
+        </w:tc>
+        <w:tc>
+          <w:tcPr>
+            <w:tcW w:w="1148" w:type="dxa"/>
+          </w:tcPr>
+          <w:p>
+            <w:pPr>
+              <w:pStyle w:val="a3"/>
+              <w:ind w:firstLineChars="0" w:firstLine="0"/>
+              <w:jc w:val="center"/>
+              <w:rPr>
+                <w:rFonts w:asciiTheme="minorEastAsia" w:hAnsiTheme="minorEastAsia"/>
+                <w:szCs w:val="21"/>
+              </w:rPr>
+            </w:pPr>
+            <w:proofErr w:type="spellStart"/>
+            <w:r>
+              <w:rPr>
+                <w:rFonts w:asciiTheme="minorEastAsia" w:hAnsiTheme="minorEastAsia" w:hint="eastAsia"/>
+                <w:szCs w:val="21"/>
+              </w:rPr>
+              <w:t>int</w:t>
+            </w:r>
+            <w:proofErr w:type="spellEnd"/>
+          </w:p>
+        </w:tc>
+        <w:tc>
+          <w:tcPr>
+            <w:tcW w:w="2589" w:type="dxa"/>
+            <w:vAlign w:val="center"/>
+          </w:tcPr>
+          <w:p>
+            <w:pPr>
+              <w:pStyle w:val="a3"/>
+              <w:ind w:firstLineChars="0" w:firstLine="0"/>
+              <w:jc w:val="center"/>
+              <w:rPr>
+                <w:rFonts w:asciiTheme="minorEastAsia" w:hAnsiTheme="minorEastAsia"/>
+                <w:szCs w:val="21"/>
+              </w:rPr>
+            </w:pPr>
+            <w:r>
+              <w:rPr>
+                <w:rFonts w:asciiTheme="minorEastAsia" w:hAnsiTheme="minorEastAsia" w:hint="eastAsia"/>
+                <w:szCs w:val="21"/>
+              </w:rPr>
+              <w:t>页码</w:t>
+            </w:r>
+          </w:p>
+        </w:tc>
+        <w:tc>
+          <w:tcPr>
+            <w:tcW w:w="2600" w:type="dxa"/>
+            <w:vAlign w:val="center"/>
+          </w:tcPr>
+          <w:p>
+            <w:pPr>
+              <w:pStyle w:val="a3"/>
+              <w:ind w:firstLineChars="0" w:firstLine="0"/>
+              <w:jc w:val="center"/>
+              <w:rPr>
+                <w:rFonts w:asciiTheme="minorEastAsia" w:hAnsiTheme="minorEastAsia"/>
+                <w:szCs w:val="21"/>
+              </w:rPr>
+            </w:pPr>
+            <w:r>
+              <w:rPr>
+                <w:rFonts w:asciiTheme="minorEastAsia" w:hAnsiTheme="minorEastAsia"/>
+                <w:szCs w:val="21"/>
+              </w:rPr>
+              <w:t>没有时默认为</w:t>
+            </w:r>
+            <w:r>
+              <w:rPr>
+                <w:rFonts w:asciiTheme="minorEastAsia" w:hAnsiTheme="minorEastAsia" w:hint="eastAsia"/>
+                <w:szCs w:val="21"/>
+              </w:rPr>
+              <w:t>1</w:t>
+            </w:r>
+          </w:p>
+        </w:tc>
+      </w:tr>
+    </w:tbl>
+    <w:p>
+      <w:pPr>
+        <w:rPr>
+          <w:rFonts w:hint="eastAsia"/>
+        </w:rPr>
+      </w:pPr>
+      <w:r>
+        <w:rPr>
+          <w:rFonts w:hint="eastAsia"/>
+        </w:rPr>
+        <w:t xml:space="preserve">2.4 </w:t>
+      </w:r>
+      <w:r>
+        <w:rPr>
+          <w:rFonts w:hint="eastAsia"/>
+        </w:rPr>
+        <w:t>返回数据</w:t>
+      </w:r>
+    </w:p>
+    <w:p>
+      <w:pPr>
+        <w:rPr>
+          <w:rFonts w:hint="eastAsia"/>
+        </w:rPr>
+      </w:pPr>
+      <w:r>
+        <w:rPr>
+          <w:rFonts w:hint="eastAsia"/>
+        </w:rPr>
+        <w:tab/>
+        <w:t>$this-&gt;</w:t>
+      </w:r>
+      <w:proofErr w:type="spellStart"/>
+      <w:r>
+        <w:rPr>
+          <w:rFonts w:hint="eastAsia"/>
+        </w:rPr>
+        <w:t>projectList</w:t>
+      </w:r>
+      <w:proofErr w:type="spellEnd"/>
+      <w:r>
+        <w:rPr>
+          <w:rFonts w:hint="eastAsia"/>
+        </w:rPr>
+        <w:t xml:space="preserve">   </w:t>
+      </w:r>
+      <w:r>
+        <w:rPr>
+          <w:rFonts w:hint="eastAsia"/>
+        </w:rPr>
+        <w:t>数组</w:t>
+      </w:r>
+    </w:p>
+    <w:p>
+      <w:pPr>
+        <w:rPr>
+          <w:rFonts w:hint="eastAsia"/>
+        </w:rPr>
+      </w:pPr>
+      <w:r>
+        <w:rPr>
+          <w:rFonts w:hint="eastAsia"/>
+        </w:rPr>
+        <w:tab/>
+      </w:r>
+      <w:r>
+        <w:rPr>
+          <w:rFonts w:hint="eastAsia"/>
+        </w:rPr>
+        <w:t>$this-&gt;</w:t>
+      </w:r>
+      <w:proofErr w:type="spellStart"/>
+      <w:r>
+        <w:rPr>
+          <w:rFonts w:hint="eastAsia"/>
+        </w:rPr>
+        <w:t>projectList</w:t>
+      </w:r>
+      <w:proofErr w:type="spellEnd"/>
+      <w:r>
+        <w:rPr>
+          <w:rFonts w:hint="eastAsia"/>
+        </w:rPr>
+        <w:t xml:space="preserve">[0] </w:t>
+      </w:r>
+      <w:r>
+        <w:rPr>
+          <w:rFonts w:hint="eastAsia"/>
+        </w:rPr>
+        <w:t>项目列表</w:t>
+      </w:r>
+      <w:bookmarkStart w:id="0" w:name="_GoBack"/>
+      <w:bookmarkEnd w:id="0"/>
+    </w:p>
+    <w:p>
+      <w:r>
+        <w:rPr>
+          <w:rFonts w:hint="eastAsia"/>
+        </w:rPr>
+        <w:tab/>
+      </w:r>
+      <w:r>
+        <w:rPr>
+          <w:rFonts w:hint="eastAsia"/>
+        </w:rPr>
+        <w:t>$this-&gt;</w:t>
+      </w:r>
+      <w:proofErr w:type="spellStart"/>
+      <w:r>
+        <w:rPr>
+          <w:rFonts w:hint="eastAsia"/>
+        </w:rPr>
+        <w:t>projectList</w:t>
+      </w:r>
+      <w:proofErr w:type="spellEnd"/>
+      <w:r>
+        <w:rPr>
+          <w:rFonts w:hint="eastAsia"/>
+        </w:rPr>
+        <w:t>[</w:t>
+      </w:r>
+      <w:r>
+        <w:rPr>
+          <w:rFonts w:hint="eastAsia"/>
+        </w:rPr>
+        <w:t>1</w:t>
+      </w:r>
+      <w:r>
+        <w:rPr>
+          <w:rFonts w:hint="eastAsia"/>
+        </w:rPr>
+        <w:t xml:space="preserve">] </w:t>
+      </w:r>
+      <w:r>
+        <w:rPr>
+          <w:rFonts w:hint="eastAsia"/>
+        </w:rPr>
+        <w:t>页码条</w:t>
+      </w:r>
+    </w:p>
     <w:sectPr>
       <w:pgSz w:w="11906" w:h="16838"/>
       <w:pgMar w:top="1440" w:right="1800" w:bottom="1440" w:left="1800" w:header="851" w:footer="992" w:gutter="0"/>
@@ -1466,6 +2326,44 @@
     </w:sectPr>
   </w:body>
 </w:document>
+</file>
+
+<file path=word/endnotes.xml><?xml version="1.0" encoding="utf-8"?>
+<w:endnotes xmlns:wpc="http://schemas.microsoft.com/office/word/2010/wordprocessingCanvas" xmlns:mc="http://schemas.openxmlformats.org/markup-compatibility/2006" xmlns:o="urn:schemas-microsoft-com:office:office" xmlns:r="http://schemas.openxmlformats.org/officeDocument/2006/relationships" xmlns:m="http://schemas.openxmlformats.org/officeDocument/2006/math" xmlns:v="urn:schemas-microsoft-com:vml" xmlns:wp14="http://schemas.microsoft.com/office/word/2010/wordprocessingDrawing" xmlns:wp="http://schemas.openxmlformats.org/drawingml/2006/wordprocessingDrawing" xmlns:w10="urn:schemas-microsoft-com:office:word" xmlns:w="http://schemas.openxmlformats.org/wordprocessingml/2006/main" xmlns:w14="http://schemas.microsoft.com/office/word/2010/wordml" xmlns:wpg="http://schemas.microsoft.com/office/word/2010/wordprocessingGroup" xmlns:wpi="http://schemas.microsoft.com/office/word/2010/wordprocessingInk" xmlns:wne="http://schemas.microsoft.com/office/word/2006/wordml" xmlns:wps="http://schemas.microsoft.com/office/word/2010/wordprocessingShape" mc:Ignorable="w14 wp14">
+  <w:endnote w:type="separator" w:id="-1">
+    <w:p>
+      <w:r>
+        <w:separator/>
+      </w:r>
+    </w:p>
+  </w:endnote>
+  <w:endnote w:type="continuationSeparator" w:id="0">
+    <w:p>
+      <w:r>
+        <w:continuationSeparator/>
+      </w:r>
+    </w:p>
+  </w:endnote>
+</w:endnotes>
+</file>
+
+<file path=word/footnotes.xml><?xml version="1.0" encoding="utf-8"?>
+<w:footnotes xmlns:wpc="http://schemas.microsoft.com/office/word/2010/wordprocessingCanvas" xmlns:mc="http://schemas.openxmlformats.org/markup-compatibility/2006" xmlns:o="urn:schemas-microsoft-com:office:office" xmlns:r="http://schemas.openxmlformats.org/officeDocument/2006/relationships" xmlns:m="http://schemas.openxmlformats.org/officeDocument/2006/math" xmlns:v="urn:schemas-microsoft-com:vml" xmlns:wp14="http://schemas.microsoft.com/office/word/2010/wordprocessingDrawing" xmlns:wp="http://schemas.openxmlformats.org/drawingml/2006/wordprocessingDrawing" xmlns:w10="urn:schemas-microsoft-com:office:word" xmlns:w="http://schemas.openxmlformats.org/wordprocessingml/2006/main" xmlns:w14="http://schemas.microsoft.com/office/word/2010/wordml" xmlns:wpg="http://schemas.microsoft.com/office/word/2010/wordprocessingGroup" xmlns:wpi="http://schemas.microsoft.com/office/word/2010/wordprocessingInk" xmlns:wne="http://schemas.microsoft.com/office/word/2006/wordml" xmlns:wps="http://schemas.microsoft.com/office/word/2010/wordprocessingShape" mc:Ignorable="w14 wp14">
+  <w:footnote w:type="separator" w:id="-1">
+    <w:p>
+      <w:r>
+        <w:separator/>
+      </w:r>
+    </w:p>
+  </w:footnote>
+  <w:footnote w:type="continuationSeparator" w:id="0">
+    <w:p>
+      <w:r>
+        <w:continuationSeparator/>
+      </w:r>
+    </w:p>
+  </w:footnote>
+</w:footnotes>
 </file>
 
 <file path=word/styles.xml><?xml version="1.0" encoding="utf-8"?>
@@ -1693,6 +2591,122 @@
         <w:insideV w:val="single" w:sz="4" w:space="0" w:color="auto"/>
       </w:tblBorders>
     </w:tblPr>
+  </w:style>
+  <w:style w:type="paragraph" w:styleId="a6">
+    <w:name w:val="header"/>
+    <w:basedOn w:val="a"/>
+    <w:link w:val="Char"/>
+    <w:uiPriority w:val="99"/>
+    <w:unhideWhenUsed/>
+    <w:rsid w:val="00CA0C28"/>
+    <w:pPr>
+      <w:pBdr>
+        <w:bottom w:val="single" w:sz="6" w:space="1" w:color="auto"/>
+      </w:pBdr>
+      <w:tabs>
+        <w:tab w:val="center" w:pos="4153"/>
+        <w:tab w:val="right" w:pos="8306"/>
+      </w:tabs>
+      <w:snapToGrid w:val="0"/>
+      <w:jc w:val="center"/>
+    </w:pPr>
+    <w:rPr>
+      <w:sz w:val="18"/>
+      <w:szCs w:val="18"/>
+    </w:rPr>
+  </w:style>
+  <w:style w:type="character" w:customStyle="1" w:styleId="Char">
+    <w:name w:val="页眉 Char"/>
+    <w:basedOn w:val="a0"/>
+    <w:link w:val="a6"/>
+    <w:uiPriority w:val="99"/>
+    <w:rsid w:val="00CA0C28"/>
+    <w:rPr>
+      <w:sz w:val="18"/>
+      <w:szCs w:val="18"/>
+    </w:rPr>
+  </w:style>
+  <w:style w:type="paragraph" w:styleId="a7">
+    <w:name w:val="footer"/>
+    <w:basedOn w:val="a"/>
+    <w:link w:val="Char0"/>
+    <w:uiPriority w:val="99"/>
+    <w:unhideWhenUsed/>
+    <w:rsid w:val="00CA0C28"/>
+    <w:pPr>
+      <w:tabs>
+        <w:tab w:val="center" w:pos="4153"/>
+        <w:tab w:val="right" w:pos="8306"/>
+      </w:tabs>
+      <w:snapToGrid w:val="0"/>
+      <w:jc w:val="left"/>
+    </w:pPr>
+    <w:rPr>
+      <w:sz w:val="18"/>
+      <w:szCs w:val="18"/>
+    </w:rPr>
+  </w:style>
+  <w:style w:type="character" w:customStyle="1" w:styleId="Char0">
+    <w:name w:val="页脚 Char"/>
+    <w:basedOn w:val="a0"/>
+    <w:link w:val="a7"/>
+    <w:uiPriority w:val="99"/>
+    <w:rsid w:val="00CA0C28"/>
+    <w:rPr>
+      <w:sz w:val="18"/>
+      <w:szCs w:val="18"/>
+    </w:rPr>
+  </w:style>
+  <w:style w:type="paragraph" w:styleId="HTML">
+    <w:name w:val="HTML Preformatted"/>
+    <w:basedOn w:val="a"/>
+    <w:link w:val="HTMLChar"/>
+    <w:uiPriority w:val="99"/>
+    <w:semiHidden/>
+    <w:unhideWhenUsed/>
+    <w:rsid w:val="00CA0C28"/>
+    <w:pPr>
+      <w:widowControl/>
+      <w:tabs>
+        <w:tab w:val="left" w:pos="916"/>
+        <w:tab w:val="left" w:pos="1832"/>
+        <w:tab w:val="left" w:pos="2748"/>
+        <w:tab w:val="left" w:pos="3664"/>
+        <w:tab w:val="left" w:pos="4580"/>
+        <w:tab w:val="left" w:pos="5496"/>
+        <w:tab w:val="left" w:pos="6412"/>
+        <w:tab w:val="left" w:pos="7328"/>
+        <w:tab w:val="left" w:pos="8244"/>
+        <w:tab w:val="left" w:pos="9160"/>
+        <w:tab w:val="left" w:pos="10076"/>
+        <w:tab w:val="left" w:pos="10992"/>
+        <w:tab w:val="left" w:pos="11908"/>
+        <w:tab w:val="left" w:pos="12824"/>
+        <w:tab w:val="left" w:pos="13740"/>
+        <w:tab w:val="left" w:pos="14656"/>
+      </w:tabs>
+      <w:jc w:val="left"/>
+    </w:pPr>
+    <w:rPr>
+      <w:rFonts w:ascii="宋体" w:eastAsia="宋体" w:hAnsi="宋体" w:cs="宋体"/>
+      <w:kern w:val="0"/>
+      <w:sz w:val="24"/>
+      <w:szCs w:val="24"/>
+    </w:rPr>
+  </w:style>
+  <w:style w:type="character" w:customStyle="1" w:styleId="HTMLChar">
+    <w:name w:val="HTML 预设格式 Char"/>
+    <w:basedOn w:val="a0"/>
+    <w:link w:val="HTML"/>
+    <w:uiPriority w:val="99"/>
+    <w:semiHidden/>
+    <w:rsid w:val="00CA0C28"/>
+    <w:rPr>
+      <w:rFonts w:ascii="宋体" w:eastAsia="宋体" w:hAnsi="宋体" w:cs="宋体"/>
+      <w:kern w:val="0"/>
+      <w:sz w:val="24"/>
+      <w:szCs w:val="24"/>
+    </w:rPr>
   </w:style>
 </w:styles>
 </file>
@@ -1922,6 +2936,122 @@
         <w:insideV w:val="single" w:sz="4" w:space="0" w:color="auto"/>
       </w:tblBorders>
     </w:tblPr>
+  </w:style>
+  <w:style w:type="paragraph" w:styleId="a6">
+    <w:name w:val="header"/>
+    <w:basedOn w:val="a"/>
+    <w:link w:val="Char"/>
+    <w:uiPriority w:val="99"/>
+    <w:unhideWhenUsed/>
+    <w:rsid w:val="00CA0C28"/>
+    <w:pPr>
+      <w:pBdr>
+        <w:bottom w:val="single" w:sz="6" w:space="1" w:color="auto"/>
+      </w:pBdr>
+      <w:tabs>
+        <w:tab w:val="center" w:pos="4153"/>
+        <w:tab w:val="right" w:pos="8306"/>
+      </w:tabs>
+      <w:snapToGrid w:val="0"/>
+      <w:jc w:val="center"/>
+    </w:pPr>
+    <w:rPr>
+      <w:sz w:val="18"/>
+      <w:szCs w:val="18"/>
+    </w:rPr>
+  </w:style>
+  <w:style w:type="character" w:customStyle="1" w:styleId="Char">
+    <w:name w:val="页眉 Char"/>
+    <w:basedOn w:val="a0"/>
+    <w:link w:val="a6"/>
+    <w:uiPriority w:val="99"/>
+    <w:rsid w:val="00CA0C28"/>
+    <w:rPr>
+      <w:sz w:val="18"/>
+      <w:szCs w:val="18"/>
+    </w:rPr>
+  </w:style>
+  <w:style w:type="paragraph" w:styleId="a7">
+    <w:name w:val="footer"/>
+    <w:basedOn w:val="a"/>
+    <w:link w:val="Char0"/>
+    <w:uiPriority w:val="99"/>
+    <w:unhideWhenUsed/>
+    <w:rsid w:val="00CA0C28"/>
+    <w:pPr>
+      <w:tabs>
+        <w:tab w:val="center" w:pos="4153"/>
+        <w:tab w:val="right" w:pos="8306"/>
+      </w:tabs>
+      <w:snapToGrid w:val="0"/>
+      <w:jc w:val="left"/>
+    </w:pPr>
+    <w:rPr>
+      <w:sz w:val="18"/>
+      <w:szCs w:val="18"/>
+    </w:rPr>
+  </w:style>
+  <w:style w:type="character" w:customStyle="1" w:styleId="Char0">
+    <w:name w:val="页脚 Char"/>
+    <w:basedOn w:val="a0"/>
+    <w:link w:val="a7"/>
+    <w:uiPriority w:val="99"/>
+    <w:rsid w:val="00CA0C28"/>
+    <w:rPr>
+      <w:sz w:val="18"/>
+      <w:szCs w:val="18"/>
+    </w:rPr>
+  </w:style>
+  <w:style w:type="paragraph" w:styleId="HTML">
+    <w:name w:val="HTML Preformatted"/>
+    <w:basedOn w:val="a"/>
+    <w:link w:val="HTMLChar"/>
+    <w:uiPriority w:val="99"/>
+    <w:semiHidden/>
+    <w:unhideWhenUsed/>
+    <w:rsid w:val="00CA0C28"/>
+    <w:pPr>
+      <w:widowControl/>
+      <w:tabs>
+        <w:tab w:val="left" w:pos="916"/>
+        <w:tab w:val="left" w:pos="1832"/>
+        <w:tab w:val="left" w:pos="2748"/>
+        <w:tab w:val="left" w:pos="3664"/>
+        <w:tab w:val="left" w:pos="4580"/>
+        <w:tab w:val="left" w:pos="5496"/>
+        <w:tab w:val="left" w:pos="6412"/>
+        <w:tab w:val="left" w:pos="7328"/>
+        <w:tab w:val="left" w:pos="8244"/>
+        <w:tab w:val="left" w:pos="9160"/>
+        <w:tab w:val="left" w:pos="10076"/>
+        <w:tab w:val="left" w:pos="10992"/>
+        <w:tab w:val="left" w:pos="11908"/>
+        <w:tab w:val="left" w:pos="12824"/>
+        <w:tab w:val="left" w:pos="13740"/>
+        <w:tab w:val="left" w:pos="14656"/>
+      </w:tabs>
+      <w:jc w:val="left"/>
+    </w:pPr>
+    <w:rPr>
+      <w:rFonts w:ascii="宋体" w:eastAsia="宋体" w:hAnsi="宋体" w:cs="宋体"/>
+      <w:kern w:val="0"/>
+      <w:sz w:val="24"/>
+      <w:szCs w:val="24"/>
+    </w:rPr>
+  </w:style>
+  <w:style w:type="character" w:customStyle="1" w:styleId="HTMLChar">
+    <w:name w:val="HTML 预设格式 Char"/>
+    <w:basedOn w:val="a0"/>
+    <w:link w:val="HTML"/>
+    <w:uiPriority w:val="99"/>
+    <w:semiHidden/>
+    <w:rsid w:val="00CA0C28"/>
+    <w:rPr>
+      <w:rFonts w:ascii="宋体" w:eastAsia="宋体" w:hAnsi="宋体" w:cs="宋体"/>
+      <w:kern w:val="0"/>
+      <w:sz w:val="24"/>
+      <w:szCs w:val="24"/>
+    </w:rPr>
   </w:style>
 </w:styles>
 </file>
